--- a/Trabajo con repositorio Github.docx
+++ b/Trabajo con repositorio Github.docx
@@ -538,123 +538,173 @@
       </w:r>
     </w:p>
     <w:p>
+      <w:proofErr w:type="spellStart"/>
+      <w:r>
+        <w:t>git</w:t>
+      </w:r>
+      <w:proofErr w:type="spellEnd"/>
+      <w:r>
+        <w:t xml:space="preserve"> </w:t>
+      </w:r>
+      <w:proofErr w:type="spellStart"/>
+      <w:r>
+        <w:t>pull</w:t>
+      </w:r>
+      <w:proofErr w:type="spellEnd"/>
+    </w:p>
+    <w:p/>
+    <w:p>
+      <w:r>
+        <w:t>UNIR LOS CLIENTES CON LAS DIRECCIONES</w:t>
+      </w:r>
+    </w:p>
+    <w:p>
+      <w:r>
+        <w:t xml:space="preserve">EL CLIENTE </w:t>
+      </w:r>
+      <w:proofErr w:type="gramStart"/>
+      <w:r>
+        <w:t>ID,  NOMBRES</w:t>
+      </w:r>
+      <w:proofErr w:type="gramEnd"/>
+      <w:r>
+        <w:t xml:space="preserve">, APELLIDOS, CORREO, DIRECCION, DIRECCION 2, </w:t>
+      </w:r>
+      <w:r>
+        <w:t>DISTRITO, POSTAL_CODE, POHONE, LAST_UPDATE</w:t>
+      </w:r>
+    </w:p>
+    <w:p/>
+    <w:p>
+      <w:r>
+        <w:t>Restaurar respaldo de BD</w:t>
+      </w:r>
+      <w:r>
+        <w:t>:</w:t>
+      </w:r>
+    </w:p>
+    <w:p>
+      <w:r>
+        <w:t xml:space="preserve">(entrar a </w:t>
+      </w:r>
+      <w:proofErr w:type="spellStart"/>
+      <w:r>
+        <w:t>postgree</w:t>
+      </w:r>
+      <w:proofErr w:type="spellEnd"/>
+      <w:r>
+        <w:t>)</w:t>
+      </w:r>
+    </w:p>
+    <w:p>
+      <w:proofErr w:type="spellStart"/>
+      <w:r>
+        <w:t>psql</w:t>
+      </w:r>
+      <w:proofErr w:type="spellEnd"/>
+      <w:r>
+        <w:t xml:space="preserve"> -p 5432 -h 127.0.0.1 -U </w:t>
+      </w:r>
+      <w:proofErr w:type="spellStart"/>
+      <w:r>
+        <w:t>postgres</w:t>
+      </w:r>
+      <w:proofErr w:type="spellEnd"/>
+      <w:r>
+        <w:t xml:space="preserve">  </w:t>
+      </w:r>
+    </w:p>
+    <w:p/>
+    <w:p>
+      <w:r>
+        <w:t>(crear base de datos)</w:t>
+      </w:r>
+    </w:p>
+    <w:p>
+      <w:r>
+        <w:t>CREATE DATABASE ventas;</w:t>
+      </w:r>
+    </w:p>
+    <w:p/>
+    <w:p>
+      <w:r>
+        <w:t>(Restaurar respaldo)</w:t>
+      </w:r>
+    </w:p>
+    <w:p>
+      <w:r>
+        <w:t xml:space="preserve">pg_restore.exe -h 127.0.0.1 -p 5432 -U </w:t>
+      </w:r>
+      <w:proofErr w:type="spellStart"/>
+      <w:r>
+        <w:t>postgres</w:t>
+      </w:r>
+      <w:proofErr w:type="spellEnd"/>
+      <w:r>
+        <w:t xml:space="preserve"> -v -d ventas "C:\Users\AULA 6\unipostgresql2020\</w:t>
+      </w:r>
+      <w:proofErr w:type="spellStart"/>
+      <w:r>
+        <w:t>prescript</w:t>
+      </w:r>
+      <w:proofErr w:type="spellEnd"/>
+      <w:r>
+        <w:t>\bdventaspostgres03092019.backup"</w:t>
+      </w:r>
+    </w:p>
+    <w:p/>
+    <w:p>
+      <w:r>
+        <w:t>(entrar a una tabla especifica)</w:t>
+      </w:r>
+    </w:p>
+    <w:p>
+      <w:r>
+        <w:t xml:space="preserve">\c </w:t>
+      </w:r>
+      <w:r>
+        <w:t>ventas</w:t>
+      </w:r>
+    </w:p>
+    <w:p/>
+    <w:p>
+      <w:r>
+        <w:t>(listar los elementos que están en la base de datos)</w:t>
+      </w:r>
+    </w:p>
+    <w:p>
+      <w:r>
+        <w:t>\</w:t>
+      </w:r>
+      <w:proofErr w:type="spellStart"/>
+      <w:r>
+        <w:t>dt</w:t>
+      </w:r>
+      <w:proofErr w:type="spellEnd"/>
+    </w:p>
+    <w:p/>
+    <w:p>
+      <w:r>
+        <w:t>(</w:t>
+      </w:r>
+      <w:proofErr w:type="spellStart"/>
+      <w:r>
+        <w:t>definicion</w:t>
+      </w:r>
+      <w:proofErr w:type="spellEnd"/>
+      <w:r>
+        <w:t xml:space="preserve"> de la tabla)</w:t>
+      </w:r>
+    </w:p>
+    <w:p>
+      <w:r>
+        <w:t>\d</w:t>
+      </w:r>
+    </w:p>
+    <w:p>
       <w:bookmarkStart w:id="0" w:name="_GoBack"/>
       <w:bookmarkEnd w:id="0"/>
-      <w:proofErr w:type="spellStart"/>
-      <w:r>
-        <w:t>git</w:t>
-      </w:r>
-      <w:proofErr w:type="spellEnd"/>
-      <w:r>
-        <w:t xml:space="preserve"> </w:t>
-      </w:r>
-      <w:proofErr w:type="spellStart"/>
-      <w:r>
-        <w:t>pull</w:t>
-      </w:r>
-      <w:proofErr w:type="spellEnd"/>
-    </w:p>
-    <w:p/>
-    <w:p>
-      <w:r>
-        <w:t>UNIR LOS CLIENTES CON LAS DIRECCIONES</w:t>
-      </w:r>
-    </w:p>
-    <w:p>
-      <w:r>
-        <w:t xml:space="preserve">EL CLIENTE </w:t>
-      </w:r>
-      <w:proofErr w:type="gramStart"/>
-      <w:r>
-        <w:t>ID,  NOMBRES</w:t>
-      </w:r>
-      <w:proofErr w:type="gramEnd"/>
-      <w:r>
-        <w:t xml:space="preserve">, APELLIDOS, CORREO, DIRECCION, DIRECCION 2, </w:t>
-      </w:r>
-      <w:r>
-        <w:t>DISTRITO, POSTAL_CODE, POHONE, LAST_UPDATE</w:t>
-      </w:r>
-    </w:p>
-    <w:p/>
-    <w:p>
-      <w:r>
-        <w:t>Restaurar respaldo de BD</w:t>
-      </w:r>
-      <w:r>
-        <w:t>:</w:t>
-      </w:r>
-    </w:p>
-    <w:p>
-      <w:r>
-        <w:t xml:space="preserve">(entrar a </w:t>
-      </w:r>
-      <w:proofErr w:type="spellStart"/>
-      <w:r>
-        <w:t>postgree</w:t>
-      </w:r>
-      <w:proofErr w:type="spellEnd"/>
-      <w:r>
-        <w:t>)</w:t>
-      </w:r>
-    </w:p>
-    <w:p>
-      <w:proofErr w:type="spellStart"/>
-      <w:r>
-        <w:t>psql</w:t>
-      </w:r>
-      <w:proofErr w:type="spellEnd"/>
-      <w:r>
-        <w:t xml:space="preserve"> -p 5432 -h 127.0.0.1 -U </w:t>
-      </w:r>
-      <w:proofErr w:type="spellStart"/>
-      <w:r>
-        <w:t>postgres</w:t>
-      </w:r>
-      <w:proofErr w:type="spellEnd"/>
-      <w:r>
-        <w:t xml:space="preserve">  </w:t>
-      </w:r>
-    </w:p>
-    <w:p/>
-    <w:p>
-      <w:r>
-        <w:t>(crear base de datos)</w:t>
-      </w:r>
-    </w:p>
-    <w:p>
-      <w:r>
-        <w:t>CREATE DATABASE ventas;</w:t>
-      </w:r>
-    </w:p>
-    <w:p/>
-    <w:p>
-      <w:r>
-        <w:t>(Restaurar respaldo)</w:t>
-      </w:r>
-    </w:p>
-    <w:p>
-      <w:r>
-        <w:t xml:space="preserve">pg_restore.exe -h 127.0.0.1 -p 5432 -U </w:t>
-      </w:r>
-      <w:proofErr w:type="spellStart"/>
-      <w:r>
-        <w:t>postgres</w:t>
-      </w:r>
-      <w:proofErr w:type="spellEnd"/>
-      <w:r>
-        <w:t xml:space="preserve"> -v -d ventas "C:\Users\AULA 6\unipostgresql2020\</w:t>
-      </w:r>
-      <w:proofErr w:type="spellStart"/>
-      <w:r>
-        <w:t>prescript</w:t>
-      </w:r>
-      <w:proofErr w:type="spellEnd"/>
-      <w:r>
-        <w:t>\bdventaspostgres03092019.backup"</w:t>
-      </w:r>
-    </w:p>
-    <w:p/>
+    </w:p>
     <w:sectPr>
       <w:pgSz w:w="11906" w:h="16838"/>
       <w:pgMar w:top="1417" w:right="1701" w:bottom="1417" w:left="1701" w:header="708" w:footer="708" w:gutter="0"/>
